--- a/class 6 summer homework.docx
+++ b/class 6 summer homework.docx
@@ -19,16 +19,16 @@
           <w:noProof/>
         </w:rPr>
         <w:drawing>
-          <wp:anchor distT="0" distB="0" distL="114300" distR="114300" simplePos="0" relativeHeight="251659264" behindDoc="0" locked="0" layoutInCell="1" allowOverlap="1" wp14:anchorId="31D808F9" wp14:editId="47DD0A34">
+          <wp:anchor distT="0" distB="0" distL="114300" distR="114300" simplePos="0" relativeHeight="251659264" behindDoc="0" locked="0" layoutInCell="1" allowOverlap="1" wp14:anchorId="31D808F9" wp14:editId="5A4DD4FC">
             <wp:simplePos x="0" y="0"/>
             <wp:positionH relativeFrom="margin">
               <wp:posOffset>381000</wp:posOffset>
             </wp:positionH>
             <wp:positionV relativeFrom="paragraph">
-              <wp:posOffset>0</wp:posOffset>
+              <wp:posOffset>28575</wp:posOffset>
             </wp:positionV>
             <wp:extent cx="457200" cy="532130"/>
-            <wp:effectExtent l="0" t="0" r="0" b="1905"/>
+            <wp:effectExtent l="0" t="0" r="0" b="1270"/>
             <wp:wrapNone/>
             <wp:docPr id="64187946" name="Picture 1"/>
             <wp:cNvGraphicFramePr>
@@ -101,27 +101,7 @@
           <w:bCs/>
           <w:sz w:val="20"/>
         </w:rPr>
-        <w:t xml:space="preserve">Ratnanagar-7, </w:t>
-      </w:r>
-      <w:proofErr w:type="spellStart"/>
-      <w:r>
-        <w:rPr>
-          <w:rFonts w:ascii="Times New Roman" w:hAnsi="Times New Roman"/>
-          <w:b/>
-          <w:bCs/>
-          <w:sz w:val="20"/>
-        </w:rPr>
-        <w:t>Sauraha</w:t>
-      </w:r>
-      <w:proofErr w:type="spellEnd"/>
-      <w:r>
-        <w:rPr>
-          <w:rFonts w:ascii="Times New Roman" w:hAnsi="Times New Roman"/>
-          <w:b/>
-          <w:bCs/>
-          <w:sz w:val="20"/>
-        </w:rPr>
-        <w:t>, Chitwan</w:t>
+        <w:t>Ratnanagar-7, Sauraha, Chitwan</w:t>
       </w:r>
     </w:p>
     <w:p>
@@ -285,21 +265,7 @@
         <w:rPr>
           <w:rFonts w:ascii="Times New Roman" w:hAnsi="Times New Roman" w:cs="Times New Roman"/>
         </w:rPr>
-        <w:t xml:space="preserve">Draw the picture of Map of </w:t>
-      </w:r>
-      <w:proofErr w:type="spellStart"/>
-      <w:r>
-        <w:rPr>
-          <w:rFonts w:ascii="Times New Roman" w:hAnsi="Times New Roman" w:cs="Times New Roman"/>
-        </w:rPr>
-        <w:t>Ratnanagar</w:t>
-      </w:r>
-      <w:proofErr w:type="spellEnd"/>
-      <w:r>
-        <w:rPr>
-          <w:rFonts w:ascii="Times New Roman" w:hAnsi="Times New Roman" w:cs="Times New Roman"/>
-        </w:rPr>
-        <w:t>.</w:t>
+        <w:t>Draw the picture of Map of Ratnanagar.</w:t>
       </w:r>
     </w:p>
     <w:p>
@@ -373,7 +339,7 @@
         <w:rPr>
           <w:rFonts w:ascii="Times New Roman" w:hAnsi="Times New Roman" w:cs="Times New Roman"/>
         </w:rPr>
-        <w:t>Solve Q. 3,4,5(Page 37 &amp; 38).</w:t>
+        <w:t>Solve Q. 3,4,5(Page 37 &amp; 38)</w:t>
       </w:r>
     </w:p>
     <w:p>
@@ -700,38 +666,2022 @@
     <w:p>
       <w:pPr>
         <w:spacing w:after="0" w:line="240" w:lineRule="auto"/>
+        <w:rPr>
+          <w:rFonts w:ascii="Times New Roman" w:hAnsi="Times New Roman" w:cs="Times New Roman"/>
+        </w:rPr>
+      </w:pPr>
+    </w:p>
+    <w:p>
+      <w:pPr>
+        <w:spacing w:after="0" w:line="240" w:lineRule="auto"/>
+        <w:ind w:left="720" w:firstLine="720"/>
+        <w:rPr>
+          <w:rFonts w:ascii="Times New Roman" w:hAnsi="Times New Roman"/>
+          <w:b/>
+          <w:bCs/>
+          <w:sz w:val="36"/>
+          <w:szCs w:val="36"/>
+        </w:rPr>
+      </w:pPr>
+      <w:r>
+        <w:rPr>
+          <w:noProof/>
+        </w:rPr>
+        <w:drawing>
+          <wp:anchor distT="0" distB="0" distL="114300" distR="114300" simplePos="0" relativeHeight="251661312" behindDoc="0" locked="0" layoutInCell="1" allowOverlap="1" wp14:anchorId="090AEF93" wp14:editId="76F09B63">
+            <wp:simplePos x="0" y="0"/>
+            <wp:positionH relativeFrom="margin">
+              <wp:posOffset>381000</wp:posOffset>
+            </wp:positionH>
+            <wp:positionV relativeFrom="paragraph">
+              <wp:posOffset>28575</wp:posOffset>
+            </wp:positionV>
+            <wp:extent cx="457200" cy="532130"/>
+            <wp:effectExtent l="0" t="0" r="0" b="1270"/>
+            <wp:wrapNone/>
+            <wp:docPr id="2119413851" name="Picture 1"/>
+            <wp:cNvGraphicFramePr>
+              <a:graphicFrameLocks xmlns:a="http://schemas.openxmlformats.org/drawingml/2006/main" noChangeAspect="1"/>
+            </wp:cNvGraphicFramePr>
+            <a:graphic xmlns:a="http://schemas.openxmlformats.org/drawingml/2006/main">
+              <a:graphicData uri="http://schemas.openxmlformats.org/drawingml/2006/picture">
+                <pic:pic xmlns:pic="http://schemas.openxmlformats.org/drawingml/2006/picture">
+                  <pic:nvPicPr>
+                    <pic:cNvPr id="64187946" name="Picture 1"/>
+                    <pic:cNvPicPr>
+                      <a:picLocks noChangeAspect="1" noChangeArrowheads="1"/>
+                    </pic:cNvPicPr>
+                  </pic:nvPicPr>
+                  <pic:blipFill>
+                    <a:blip r:embed="rId5">
+                      <a:extLst>
+                        <a:ext uri="{28A0092B-C50C-407E-A947-70E740481C1C}">
+                          <a14:useLocalDpi xmlns:a14="http://schemas.microsoft.com/office/drawing/2010/main" val="0"/>
+                        </a:ext>
+                      </a:extLst>
+                    </a:blip>
+                    <a:srcRect/>
+                    <a:stretch>
+                      <a:fillRect/>
+                    </a:stretch>
+                  </pic:blipFill>
+                  <pic:spPr>
+                    <a:xfrm>
+                      <a:off x="0" y="0"/>
+                      <a:ext cx="457200" cy="532130"/>
+                    </a:xfrm>
+                    <a:prstGeom prst="rect">
+                      <a:avLst/>
+                    </a:prstGeom>
+                    <a:noFill/>
+                  </pic:spPr>
+                </pic:pic>
+              </a:graphicData>
+            </a:graphic>
+          </wp:anchor>
+        </w:drawing>
+      </w:r>
+      <w:r>
+        <w:rPr>
+          <w:rFonts w:ascii="Franklin Gothic Demi" w:hAnsi="Franklin Gothic Demi"/>
+          <w:b/>
+          <w:bCs/>
+          <w:sz w:val="36"/>
+          <w:szCs w:val="36"/>
+        </w:rPr>
+        <w:t>Green Society Public School</w:t>
+      </w:r>
+    </w:p>
+    <w:p>
+      <w:pPr>
+        <w:spacing w:after="0" w:line="240" w:lineRule="auto"/>
+        <w:jc w:val="center"/>
+        <w:rPr>
+          <w:rFonts w:ascii="Times New Roman" w:hAnsi="Times New Roman"/>
+          <w:b/>
+          <w:bCs/>
+          <w:sz w:val="20"/>
+        </w:rPr>
+      </w:pPr>
+      <w:r>
+        <w:rPr>
+          <w:rFonts w:ascii="Times New Roman" w:hAnsi="Times New Roman"/>
+          <w:b/>
+          <w:bCs/>
+          <w:sz w:val="20"/>
+        </w:rPr>
+        <w:t>Ratnanagar-7, Sauraha, Chitwan</w:t>
+      </w:r>
+    </w:p>
+    <w:p>
+      <w:pPr>
+        <w:spacing w:after="0" w:line="240" w:lineRule="auto"/>
+        <w:jc w:val="center"/>
+        <w:rPr>
+          <w:rFonts w:ascii="Times New Roman" w:hAnsi="Times New Roman"/>
+          <w:b/>
+          <w:bCs/>
+          <w:sz w:val="20"/>
+        </w:rPr>
+      </w:pPr>
+      <w:r>
+        <w:rPr>
+          <w:rFonts w:ascii="Times New Roman" w:hAnsi="Times New Roman"/>
+          <w:b/>
+          <w:bCs/>
+          <w:sz w:val="24"/>
+          <w:szCs w:val="24"/>
+          <w:u w:val="single"/>
+        </w:rPr>
+        <w:t>Summer Vacation Assignment</w:t>
+      </w:r>
+      <w:r>
+        <w:rPr>
+          <w:rFonts w:ascii="Times New Roman" w:hAnsi="Times New Roman"/>
+          <w:b/>
+          <w:bCs/>
+          <w:sz w:val="24"/>
+          <w:szCs w:val="24"/>
+          <w:u w:val="single"/>
+        </w:rPr>
+        <w:t xml:space="preserve"> - 2082</w:t>
+      </w:r>
+    </w:p>
+    <w:p>
+      <w:pPr>
+        <w:spacing w:after="0" w:line="240" w:lineRule="auto"/>
+        <w:rPr>
+          <w:rFonts w:ascii="Times New Roman" w:hAnsi="Times New Roman" w:cs="Times New Roman"/>
+          <w:b/>
+          <w:bCs/>
+        </w:rPr>
+      </w:pPr>
+      <w:r>
+        <w:rPr>
+          <w:rFonts w:ascii="Times New Roman" w:hAnsi="Times New Roman" w:cs="Times New Roman"/>
+          <w:b/>
+          <w:bCs/>
+        </w:rPr>
+        <w:t>Class: Six</w:t>
+      </w:r>
+    </w:p>
+    <w:p>
+      <w:pPr>
+        <w:spacing w:after="0" w:line="240" w:lineRule="auto"/>
+        <w:rPr>
+          <w:rFonts w:ascii="Times New Roman" w:hAnsi="Times New Roman" w:cs="Times New Roman"/>
+          <w:b/>
+          <w:bCs/>
+        </w:rPr>
+      </w:pPr>
+      <w:r>
+        <w:rPr>
+          <w:rFonts w:ascii="Times New Roman" w:hAnsi="Times New Roman" w:cs="Times New Roman"/>
+          <w:b/>
+          <w:bCs/>
+        </w:rPr>
+        <w:t>1. Science </w:t>
+      </w:r>
+    </w:p>
+    <w:p>
+      <w:pPr>
+        <w:pStyle w:val="ListParagraph"/>
+        <w:numPr>
+          <w:ilvl w:val="0"/>
+          <w:numId w:val="1"/>
+        </w:numPr>
+        <w:spacing w:after="0" w:line="240" w:lineRule="auto"/>
+        <w:ind w:left="648"/>
+        <w:rPr>
+          <w:rFonts w:ascii="Times New Roman" w:hAnsi="Times New Roman" w:cs="Times New Roman"/>
+        </w:rPr>
+      </w:pPr>
+      <w:r>
+        <w:rPr>
+          <w:rFonts w:ascii="Times New Roman" w:hAnsi="Times New Roman" w:cs="Times New Roman"/>
+        </w:rPr>
+        <w:t>Prepare digestion system of animals with clay and paste it in cardboard.</w:t>
+      </w:r>
+    </w:p>
+    <w:p>
+      <w:pPr>
+        <w:pStyle w:val="ListParagraph"/>
+        <w:numPr>
+          <w:ilvl w:val="0"/>
+          <w:numId w:val="1"/>
+        </w:numPr>
+        <w:spacing w:after="0" w:line="240" w:lineRule="auto"/>
+        <w:ind w:left="648"/>
+        <w:rPr>
+          <w:rFonts w:ascii="Times New Roman" w:hAnsi="Times New Roman" w:cs="Times New Roman"/>
+        </w:rPr>
+      </w:pPr>
+      <w:r>
+        <w:rPr>
+          <w:rFonts w:ascii="Times New Roman" w:hAnsi="Times New Roman" w:cs="Times New Roman"/>
+        </w:rPr>
+        <w:t>Prepare the model of planets with the help of clay and paste it in cardboard.</w:t>
+      </w:r>
+    </w:p>
+    <w:p>
+      <w:pPr>
+        <w:spacing w:after="0" w:line="240" w:lineRule="auto"/>
+        <w:rPr>
+          <w:rFonts w:ascii="Times New Roman" w:hAnsi="Times New Roman" w:cs="Times New Roman"/>
+          <w:b/>
+          <w:bCs/>
+        </w:rPr>
+      </w:pPr>
+      <w:r>
+        <w:rPr>
+          <w:rFonts w:ascii="Times New Roman" w:hAnsi="Times New Roman" w:cs="Times New Roman"/>
+          <w:b/>
+          <w:bCs/>
+        </w:rPr>
+        <w:t>2.</w:t>
+      </w:r>
+      <w:r>
+        <w:rPr>
+          <w:rFonts w:ascii="Times New Roman" w:hAnsi="Times New Roman" w:cs="Times New Roman"/>
+          <w:b/>
+          <w:bCs/>
+        </w:rPr>
+        <w:t xml:space="preserve"> </w:t>
+      </w:r>
+      <w:r>
+        <w:rPr>
+          <w:rFonts w:ascii="Times New Roman" w:hAnsi="Times New Roman" w:cs="Times New Roman"/>
+          <w:b/>
+          <w:bCs/>
+        </w:rPr>
+        <w:t>HRHG</w:t>
+      </w:r>
+    </w:p>
+    <w:p>
+      <w:pPr>
+        <w:pStyle w:val="ListParagraph"/>
+        <w:numPr>
+          <w:ilvl w:val="0"/>
+          <w:numId w:val="2"/>
+        </w:numPr>
+        <w:spacing w:after="0" w:line="240" w:lineRule="auto"/>
+        <w:ind w:left="648"/>
+        <w:rPr>
+          <w:rFonts w:ascii="Times New Roman" w:hAnsi="Times New Roman" w:cs="Times New Roman"/>
+        </w:rPr>
+      </w:pPr>
+      <w:r>
+        <w:rPr>
+          <w:rFonts w:ascii="Times New Roman" w:hAnsi="Times New Roman" w:cs="Times New Roman"/>
+        </w:rPr>
+        <w:t>Draw the picture of Map of Ratnanagar.</w:t>
+      </w:r>
+    </w:p>
+    <w:p>
+      <w:pPr>
+        <w:spacing w:after="0" w:line="240" w:lineRule="auto"/>
+        <w:rPr>
+          <w:rFonts w:ascii="Times New Roman" w:hAnsi="Times New Roman" w:cs="Times New Roman"/>
+          <w:b/>
+          <w:bCs/>
+        </w:rPr>
+      </w:pPr>
+      <w:r>
+        <w:rPr>
+          <w:rFonts w:ascii="Times New Roman" w:hAnsi="Times New Roman" w:cs="Times New Roman"/>
+          <w:b/>
+          <w:bCs/>
+        </w:rPr>
+        <w:t>3.</w:t>
+      </w:r>
+      <w:r>
+        <w:rPr>
+          <w:rFonts w:ascii="Times New Roman" w:hAnsi="Times New Roman" w:cs="Times New Roman"/>
+          <w:b/>
+          <w:bCs/>
+        </w:rPr>
+        <w:t xml:space="preserve"> </w:t>
+      </w:r>
+      <w:r>
+        <w:rPr>
+          <w:rFonts w:ascii="Times New Roman" w:hAnsi="Times New Roman" w:cs="Times New Roman"/>
+          <w:b/>
+          <w:bCs/>
+        </w:rPr>
+        <w:t>MATHS</w:t>
+      </w:r>
+    </w:p>
+    <w:p>
+      <w:pPr>
+        <w:pStyle w:val="ListParagraph"/>
+        <w:numPr>
+          <w:ilvl w:val="0"/>
+          <w:numId w:val="2"/>
+        </w:numPr>
+        <w:spacing w:after="0" w:line="240" w:lineRule="auto"/>
+        <w:ind w:left="648"/>
+        <w:rPr>
+          <w:rFonts w:ascii="Times New Roman" w:hAnsi="Times New Roman" w:cs="Times New Roman"/>
+        </w:rPr>
+      </w:pPr>
+      <w:r>
+        <w:rPr>
+          <w:rFonts w:ascii="Times New Roman" w:hAnsi="Times New Roman" w:cs="Times New Roman"/>
+        </w:rPr>
+        <w:t>Summer Vacation HW 2082</w:t>
+      </w:r>
+    </w:p>
+    <w:p>
+      <w:pPr>
+        <w:pStyle w:val="ListParagraph"/>
+        <w:numPr>
+          <w:ilvl w:val="0"/>
+          <w:numId w:val="2"/>
+        </w:numPr>
+        <w:spacing w:after="0" w:line="240" w:lineRule="auto"/>
+        <w:ind w:left="648"/>
+        <w:rPr>
+          <w:rFonts w:ascii="Times New Roman" w:hAnsi="Times New Roman" w:cs="Times New Roman"/>
+        </w:rPr>
+      </w:pPr>
+      <w:r>
+        <w:rPr>
+          <w:rFonts w:ascii="Times New Roman" w:hAnsi="Times New Roman" w:cs="Times New Roman"/>
+        </w:rPr>
+        <w:t>Solve Q. 3,4,5(Page 37 &amp; 38)</w:t>
+      </w:r>
+    </w:p>
+    <w:p>
+      <w:pPr>
+        <w:spacing w:after="0" w:line="240" w:lineRule="auto"/>
+        <w:rPr>
+          <w:rFonts w:ascii="Times New Roman" w:hAnsi="Times New Roman" w:cs="Times New Roman"/>
+          <w:b/>
+          <w:bCs/>
+        </w:rPr>
+      </w:pPr>
+      <w:r>
+        <w:rPr>
+          <w:rFonts w:ascii="Times New Roman" w:hAnsi="Times New Roman" w:cs="Times New Roman"/>
+          <w:b/>
+          <w:bCs/>
+        </w:rPr>
+        <w:t>4. English </w:t>
+      </w:r>
+    </w:p>
+    <w:p>
+      <w:pPr>
+        <w:pStyle w:val="ListParagraph"/>
+        <w:numPr>
+          <w:ilvl w:val="0"/>
+          <w:numId w:val="3"/>
+        </w:numPr>
+        <w:spacing w:after="0" w:line="240" w:lineRule="auto"/>
+        <w:ind w:left="648"/>
+        <w:rPr>
+          <w:rFonts w:ascii="Times New Roman" w:hAnsi="Times New Roman" w:cs="Times New Roman"/>
+        </w:rPr>
+      </w:pPr>
+      <w:r>
+        <w:rPr>
+          <w:rFonts w:ascii="Times New Roman" w:hAnsi="Times New Roman" w:cs="Times New Roman"/>
+        </w:rPr>
+        <w:t>Draw a picture of a beautiful house made of stone, mud and wood.</w:t>
+      </w:r>
+    </w:p>
+    <w:p>
+      <w:pPr>
+        <w:spacing w:after="0" w:line="240" w:lineRule="auto"/>
+        <w:rPr>
+          <w:rFonts w:ascii="Times New Roman" w:hAnsi="Times New Roman" w:cs="Times New Roman"/>
+          <w:b/>
+          <w:bCs/>
+        </w:rPr>
+      </w:pPr>
+      <w:r>
+        <w:rPr>
+          <w:rFonts w:ascii="Times New Roman" w:hAnsi="Times New Roman" w:cs="Times New Roman"/>
+          <w:b/>
+          <w:bCs/>
+        </w:rPr>
+        <w:t>5. Social</w:t>
+      </w:r>
+    </w:p>
+    <w:p>
+      <w:pPr>
+        <w:pStyle w:val="ListParagraph"/>
+        <w:numPr>
+          <w:ilvl w:val="0"/>
+          <w:numId w:val="3"/>
+        </w:numPr>
+        <w:spacing w:after="0" w:line="240" w:lineRule="auto"/>
+        <w:ind w:left="648"/>
+        <w:rPr>
+          <w:rFonts w:ascii="Times New Roman" w:hAnsi="Times New Roman" w:cs="Times New Roman"/>
+          <w:sz w:val="32"/>
+          <w:szCs w:val="28"/>
+        </w:rPr>
+      </w:pPr>
+      <w:r>
+        <w:rPr>
+          <w:rFonts w:ascii="Kokila" w:hAnsi="Kokila" w:cs="Kokila" w:hint="cs"/>
+          <w:sz w:val="32"/>
+          <w:szCs w:val="28"/>
+          <w:cs/>
+        </w:rPr>
+        <w:t>प्रथम</w:t>
+      </w:r>
+      <w:r>
+        <w:rPr>
+          <w:rFonts w:ascii="Times New Roman" w:hAnsi="Times New Roman" w:cs="Times New Roman"/>
+          <w:sz w:val="32"/>
+          <w:szCs w:val="28"/>
+          <w:cs/>
+        </w:rPr>
+        <w:t xml:space="preserve"> </w:t>
+      </w:r>
+      <w:r>
+        <w:rPr>
+          <w:rFonts w:ascii="Kokila" w:hAnsi="Kokila" w:cs="Kokila" w:hint="cs"/>
+          <w:sz w:val="32"/>
+          <w:szCs w:val="28"/>
+          <w:cs/>
+        </w:rPr>
+        <w:t>त्रैमासिक</w:t>
+      </w:r>
+      <w:r>
+        <w:rPr>
+          <w:rFonts w:ascii="Times New Roman" w:hAnsi="Times New Roman" w:cs="Times New Roman"/>
+          <w:sz w:val="32"/>
+          <w:szCs w:val="28"/>
+          <w:cs/>
+        </w:rPr>
+        <w:t xml:space="preserve"> </w:t>
+      </w:r>
+      <w:r>
+        <w:rPr>
+          <w:rFonts w:ascii="Kokila" w:hAnsi="Kokila" w:cs="Kokila" w:hint="cs"/>
+          <w:sz w:val="32"/>
+          <w:szCs w:val="28"/>
+          <w:cs/>
+        </w:rPr>
+        <w:t>परीक्षाको</w:t>
+      </w:r>
+      <w:r>
+        <w:rPr>
+          <w:rFonts w:ascii="Times New Roman" w:hAnsi="Times New Roman" w:cs="Times New Roman"/>
+          <w:sz w:val="32"/>
+          <w:szCs w:val="28"/>
+          <w:cs/>
+        </w:rPr>
+        <w:t xml:space="preserve"> </w:t>
+      </w:r>
+      <w:r>
+        <w:rPr>
+          <w:rFonts w:ascii="Kokila" w:hAnsi="Kokila" w:cs="Kokila" w:hint="cs"/>
+          <w:sz w:val="32"/>
+          <w:szCs w:val="28"/>
+          <w:cs/>
+        </w:rPr>
+        <w:t>प्रश्नपत्रबाट</w:t>
+      </w:r>
+      <w:r>
+        <w:rPr>
+          <w:rFonts w:ascii="Times New Roman" w:hAnsi="Times New Roman" w:cs="Times New Roman"/>
+          <w:sz w:val="32"/>
+          <w:szCs w:val="28"/>
+          <w:cs/>
+        </w:rPr>
+        <w:t xml:space="preserve"> </w:t>
+      </w:r>
+      <w:r>
+        <w:rPr>
+          <w:rFonts w:ascii="Kokila" w:hAnsi="Kokila" w:cs="Kokila" w:hint="cs"/>
+          <w:sz w:val="32"/>
+          <w:szCs w:val="28"/>
+          <w:cs/>
+        </w:rPr>
+        <w:t>समूह</w:t>
+      </w:r>
+      <w:r>
+        <w:rPr>
+          <w:rFonts w:ascii="Times New Roman" w:hAnsi="Times New Roman" w:cs="Times New Roman"/>
+          <w:sz w:val="32"/>
+          <w:szCs w:val="28"/>
+          <w:cs/>
+        </w:rPr>
+        <w:t xml:space="preserve"> </w:t>
+      </w:r>
+      <w:r>
+        <w:rPr>
+          <w:rFonts w:ascii="Kokila" w:hAnsi="Kokila" w:cs="Kokila" w:hint="cs"/>
+          <w:sz w:val="32"/>
+          <w:szCs w:val="28"/>
+          <w:cs/>
+        </w:rPr>
+        <w:t>क</w:t>
+      </w:r>
+      <w:r>
+        <w:rPr>
+          <w:rFonts w:ascii="Times New Roman" w:hAnsi="Times New Roman" w:cs="Times New Roman"/>
+          <w:sz w:val="32"/>
+          <w:szCs w:val="28"/>
+          <w:cs/>
+        </w:rPr>
+        <w:t xml:space="preserve"> </w:t>
+      </w:r>
+      <w:r>
+        <w:rPr>
+          <w:rFonts w:ascii="Kokila" w:hAnsi="Kokila" w:cs="Kokila" w:hint="cs"/>
+          <w:sz w:val="32"/>
+          <w:szCs w:val="28"/>
+          <w:cs/>
+        </w:rPr>
+        <w:t>गर्नुहोस्।</w:t>
+      </w:r>
+    </w:p>
+    <w:p>
+      <w:pPr>
+        <w:spacing w:after="0" w:line="240" w:lineRule="auto"/>
+        <w:rPr>
+          <w:rFonts w:ascii="Times New Roman" w:hAnsi="Times New Roman" w:cs="Times New Roman"/>
+          <w:b/>
+          <w:bCs/>
+          <w:sz w:val="32"/>
+          <w:szCs w:val="28"/>
+        </w:rPr>
+      </w:pPr>
+      <w:r>
+        <w:rPr>
+          <w:rFonts w:ascii="Times New Roman" w:hAnsi="Times New Roman" w:cs="Times New Roman"/>
+          <w:b/>
+          <w:bCs/>
+        </w:rPr>
+        <w:t>6.</w:t>
+      </w:r>
+      <w:r>
+        <w:rPr>
+          <w:rFonts w:ascii="Times New Roman" w:hAnsi="Times New Roman" w:cs="Times New Roman"/>
+          <w:b/>
+          <w:bCs/>
+        </w:rPr>
+        <w:t xml:space="preserve"> </w:t>
+      </w:r>
+      <w:r>
+        <w:rPr>
+          <w:rFonts w:ascii="Kokila" w:hAnsi="Kokila" w:cs="Kokila" w:hint="cs"/>
+          <w:b/>
+          <w:bCs/>
+          <w:sz w:val="32"/>
+          <w:szCs w:val="28"/>
+          <w:cs/>
+        </w:rPr>
+        <w:t>नेपाली</w:t>
+      </w:r>
+    </w:p>
+    <w:p>
+      <w:pPr>
+        <w:pStyle w:val="ListParagraph"/>
+        <w:numPr>
+          <w:ilvl w:val="0"/>
+          <w:numId w:val="3"/>
+        </w:numPr>
+        <w:spacing w:after="0" w:line="240" w:lineRule="auto"/>
+        <w:ind w:left="648"/>
+        <w:rPr>
+          <w:rFonts w:ascii="Times New Roman" w:hAnsi="Times New Roman" w:cs="Times New Roman"/>
+        </w:rPr>
+      </w:pPr>
+      <w:r>
+        <w:rPr>
+          <w:rFonts w:ascii="Kokila" w:hAnsi="Kokila" w:cs="Kokila" w:hint="cs"/>
+          <w:sz w:val="32"/>
+          <w:szCs w:val="28"/>
+          <w:cs/>
+        </w:rPr>
+        <w:t>प्रश्नपत्रको</w:t>
+      </w:r>
+      <w:r>
+        <w:rPr>
+          <w:rFonts w:ascii="Times New Roman" w:hAnsi="Times New Roman" w:cs="Times New Roman"/>
+          <w:cs/>
+        </w:rPr>
+        <w:t xml:space="preserve"> </w:t>
+      </w:r>
+      <w:r>
+        <w:rPr>
+          <w:rFonts w:ascii="Times New Roman" w:hAnsi="Times New Roman" w:cs="Times New Roman"/>
+        </w:rPr>
+        <w:t>question number 16 and 17.</w:t>
+      </w:r>
+    </w:p>
+    <w:p>
+      <w:pPr>
+        <w:spacing w:after="0" w:line="240" w:lineRule="auto"/>
         <w:ind w:left="360" w:hanging="360"/>
         <w:jc w:val="center"/>
         <w:rPr>
           <w:rFonts w:ascii="Times New Roman" w:hAnsi="Times New Roman" w:cs="Times New Roman"/>
           <w:b/>
           <w:bCs/>
+          <w:i/>
+          <w:iCs/>
           <w:sz w:val="28"/>
           <w:szCs w:val="28"/>
-        </w:rPr>
-      </w:pPr>
-      <w:r>
-        <w:rPr>
-          <w:rFonts w:ascii="Times New Roman" w:hAnsi="Times New Roman" w:cs="Times New Roman"/>
-          <w:b/>
-          <w:bCs/>
+          <w:u w:val="single"/>
+        </w:rPr>
+      </w:pPr>
+      <w:r>
+        <w:rPr>
+          <w:rFonts w:ascii="Times New Roman" w:hAnsi="Times New Roman" w:cs="Times New Roman"/>
+          <w:b/>
+          <w:bCs/>
+          <w:i/>
+          <w:iCs/>
           <w:sz w:val="28"/>
           <w:szCs w:val="28"/>
-        </w:rPr>
-        <w:t>The End</w:t>
-      </w:r>
-    </w:p>
-    <w:p>
-      <w:pPr>
-        <w:spacing w:after="0" w:line="240" w:lineRule="auto"/>
-        <w:rPr>
-          <w:rFonts w:ascii="Times New Roman" w:hAnsi="Times New Roman" w:cs="Times New Roman"/>
-        </w:rPr>
-      </w:pPr>
+          <w:u w:val="single"/>
+        </w:rPr>
+        <w:t>School will resume from Shawan 7</w:t>
+      </w:r>
+      <w:r>
+        <w:rPr>
+          <w:rFonts w:ascii="Times New Roman" w:hAnsi="Times New Roman" w:cs="Times New Roman"/>
+          <w:b/>
+          <w:bCs/>
+          <w:i/>
+          <w:iCs/>
+          <w:sz w:val="28"/>
+          <w:szCs w:val="28"/>
+          <w:u w:val="single"/>
+          <w:vertAlign w:val="superscript"/>
+        </w:rPr>
+        <w:t>th</w:t>
+      </w:r>
+      <w:r>
+        <w:rPr>
+          <w:rFonts w:ascii="Times New Roman" w:hAnsi="Times New Roman" w:cs="Times New Roman"/>
+          <w:b/>
+          <w:bCs/>
+          <w:i/>
+          <w:iCs/>
+          <w:sz w:val="28"/>
+          <w:szCs w:val="28"/>
+          <w:u w:val="single"/>
+        </w:rPr>
+        <w:t>.</w:t>
+      </w:r>
+    </w:p>
+    <w:p>
+      <w:pPr>
+        <w:spacing w:after="0" w:line="240" w:lineRule="auto"/>
+        <w:ind w:left="360" w:hanging="360"/>
+        <w:jc w:val="center"/>
+        <w:rPr>
+          <w:rFonts w:ascii="Times New Roman" w:hAnsi="Times New Roman" w:cs="Times New Roman"/>
+          <w:b/>
+          <w:bCs/>
+          <w:i/>
+          <w:iCs/>
+          <w:sz w:val="28"/>
+          <w:szCs w:val="28"/>
+          <w:u w:val="single"/>
+        </w:rPr>
+      </w:pPr>
+    </w:p>
+    <w:p>
+      <w:pPr>
+        <w:spacing w:after="0" w:line="240" w:lineRule="auto"/>
+        <w:ind w:left="720" w:firstLine="720"/>
+        <w:rPr>
+          <w:rFonts w:ascii="Times New Roman" w:hAnsi="Times New Roman"/>
+          <w:b/>
+          <w:bCs/>
+          <w:sz w:val="36"/>
+          <w:szCs w:val="36"/>
+        </w:rPr>
+      </w:pPr>
+      <w:r>
+        <w:rPr>
+          <w:noProof/>
+        </w:rPr>
+        <w:drawing>
+          <wp:anchor distT="0" distB="0" distL="114300" distR="114300" simplePos="0" relativeHeight="251663360" behindDoc="0" locked="0" layoutInCell="1" allowOverlap="1" wp14:anchorId="16489CFA" wp14:editId="7BE06BC8">
+            <wp:simplePos x="0" y="0"/>
+            <wp:positionH relativeFrom="margin">
+              <wp:posOffset>5133975</wp:posOffset>
+            </wp:positionH>
+            <wp:positionV relativeFrom="paragraph">
+              <wp:posOffset>28575</wp:posOffset>
+            </wp:positionV>
+            <wp:extent cx="457200" cy="532130"/>
+            <wp:effectExtent l="0" t="0" r="0" b="1270"/>
+            <wp:wrapNone/>
+            <wp:docPr id="109068854" name="Picture 1"/>
+            <wp:cNvGraphicFramePr>
+              <a:graphicFrameLocks xmlns:a="http://schemas.openxmlformats.org/drawingml/2006/main" noChangeAspect="1"/>
+            </wp:cNvGraphicFramePr>
+            <a:graphic xmlns:a="http://schemas.openxmlformats.org/drawingml/2006/main">
+              <a:graphicData uri="http://schemas.openxmlformats.org/drawingml/2006/picture">
+                <pic:pic xmlns:pic="http://schemas.openxmlformats.org/drawingml/2006/picture">
+                  <pic:nvPicPr>
+                    <pic:cNvPr id="64187946" name="Picture 1"/>
+                    <pic:cNvPicPr>
+                      <a:picLocks noChangeAspect="1" noChangeArrowheads="1"/>
+                    </pic:cNvPicPr>
+                  </pic:nvPicPr>
+                  <pic:blipFill>
+                    <a:blip r:embed="rId5">
+                      <a:extLst>
+                        <a:ext uri="{28A0092B-C50C-407E-A947-70E740481C1C}">
+                          <a14:useLocalDpi xmlns:a14="http://schemas.microsoft.com/office/drawing/2010/main" val="0"/>
+                        </a:ext>
+                      </a:extLst>
+                    </a:blip>
+                    <a:srcRect/>
+                    <a:stretch>
+                      <a:fillRect/>
+                    </a:stretch>
+                  </pic:blipFill>
+                  <pic:spPr>
+                    <a:xfrm>
+                      <a:off x="0" y="0"/>
+                      <a:ext cx="457200" cy="532130"/>
+                    </a:xfrm>
+                    <a:prstGeom prst="rect">
+                      <a:avLst/>
+                    </a:prstGeom>
+                    <a:noFill/>
+                  </pic:spPr>
+                </pic:pic>
+              </a:graphicData>
+            </a:graphic>
+          </wp:anchor>
+        </w:drawing>
+      </w:r>
+      <w:r>
+        <w:rPr>
+          <w:rFonts w:ascii="Franklin Gothic Demi" w:hAnsi="Franklin Gothic Demi"/>
+          <w:b/>
+          <w:bCs/>
+          <w:sz w:val="36"/>
+          <w:szCs w:val="36"/>
+        </w:rPr>
+        <w:t>Green Society Public School</w:t>
+      </w:r>
+    </w:p>
+    <w:p>
+      <w:pPr>
+        <w:spacing w:after="0" w:line="240" w:lineRule="auto"/>
+        <w:jc w:val="center"/>
+        <w:rPr>
+          <w:rFonts w:ascii="Times New Roman" w:hAnsi="Times New Roman"/>
+          <w:b/>
+          <w:bCs/>
+          <w:sz w:val="20"/>
+        </w:rPr>
+      </w:pPr>
+      <w:r>
+        <w:rPr>
+          <w:rFonts w:ascii="Times New Roman" w:hAnsi="Times New Roman"/>
+          <w:b/>
+          <w:bCs/>
+          <w:sz w:val="20"/>
+        </w:rPr>
+        <w:t>Ratnanagar-7, Sauraha, Chitwan</w:t>
+      </w:r>
+    </w:p>
+    <w:p>
+      <w:pPr>
+        <w:spacing w:after="0" w:line="240" w:lineRule="auto"/>
+        <w:jc w:val="center"/>
+        <w:rPr>
+          <w:rFonts w:ascii="Times New Roman" w:hAnsi="Times New Roman"/>
+          <w:b/>
+          <w:bCs/>
+          <w:sz w:val="20"/>
+        </w:rPr>
+      </w:pPr>
+      <w:r>
+        <w:rPr>
+          <w:rFonts w:ascii="Times New Roman" w:hAnsi="Times New Roman"/>
+          <w:b/>
+          <w:bCs/>
+          <w:sz w:val="24"/>
+          <w:szCs w:val="24"/>
+          <w:u w:val="single"/>
+        </w:rPr>
+        <w:t>Summer Vacation Assignment</w:t>
+      </w:r>
+      <w:r>
+        <w:rPr>
+          <w:rFonts w:ascii="Times New Roman" w:hAnsi="Times New Roman"/>
+          <w:b/>
+          <w:bCs/>
+          <w:sz w:val="24"/>
+          <w:szCs w:val="24"/>
+          <w:u w:val="single"/>
+        </w:rPr>
+        <w:t xml:space="preserve"> - 2082</w:t>
+      </w:r>
+    </w:p>
+    <w:p>
+      <w:pPr>
+        <w:spacing w:after="0" w:line="240" w:lineRule="auto"/>
+        <w:rPr>
+          <w:rFonts w:ascii="Times New Roman" w:hAnsi="Times New Roman" w:cs="Times New Roman"/>
+          <w:b/>
+          <w:bCs/>
+        </w:rPr>
+      </w:pPr>
+      <w:r>
+        <w:rPr>
+          <w:rFonts w:ascii="Times New Roman" w:hAnsi="Times New Roman" w:cs="Times New Roman"/>
+          <w:b/>
+          <w:bCs/>
+        </w:rPr>
+        <w:t>Class: Six</w:t>
+      </w:r>
+    </w:p>
+    <w:p>
+      <w:pPr>
+        <w:spacing w:after="0" w:line="240" w:lineRule="auto"/>
+        <w:rPr>
+          <w:rFonts w:ascii="Times New Roman" w:hAnsi="Times New Roman" w:cs="Times New Roman"/>
+          <w:b/>
+          <w:bCs/>
+        </w:rPr>
+      </w:pPr>
+      <w:r>
+        <w:rPr>
+          <w:rFonts w:ascii="Times New Roman" w:hAnsi="Times New Roman" w:cs="Times New Roman"/>
+          <w:b/>
+          <w:bCs/>
+        </w:rPr>
+        <w:t>1. Science</w:t>
+      </w:r>
+    </w:p>
+    <w:p>
+      <w:pPr>
+        <w:pStyle w:val="ListParagraph"/>
+        <w:numPr>
+          <w:ilvl w:val="0"/>
+          <w:numId w:val="1"/>
+        </w:numPr>
+        <w:spacing w:after="0" w:line="240" w:lineRule="auto"/>
+        <w:ind w:left="648"/>
+        <w:rPr>
+          <w:rFonts w:ascii="Times New Roman" w:hAnsi="Times New Roman" w:cs="Times New Roman"/>
+        </w:rPr>
+      </w:pPr>
+      <w:r>
+        <w:rPr>
+          <w:rFonts w:ascii="Times New Roman" w:hAnsi="Times New Roman" w:cs="Times New Roman"/>
+        </w:rPr>
+        <w:t>Prepare digestion system of animals with clay and paste it in cardboard.</w:t>
+      </w:r>
+    </w:p>
+    <w:p>
+      <w:pPr>
+        <w:pStyle w:val="ListParagraph"/>
+        <w:numPr>
+          <w:ilvl w:val="0"/>
+          <w:numId w:val="1"/>
+        </w:numPr>
+        <w:spacing w:after="0" w:line="240" w:lineRule="auto"/>
+        <w:ind w:left="648"/>
+        <w:rPr>
+          <w:rFonts w:ascii="Times New Roman" w:hAnsi="Times New Roman" w:cs="Times New Roman"/>
+        </w:rPr>
+      </w:pPr>
+      <w:r>
+        <w:rPr>
+          <w:rFonts w:ascii="Times New Roman" w:hAnsi="Times New Roman" w:cs="Times New Roman"/>
+        </w:rPr>
+        <w:t>Prepare the model of planets with the help of clay and paste it in cardboard.</w:t>
+      </w:r>
+    </w:p>
+    <w:p>
+      <w:pPr>
+        <w:spacing w:after="0" w:line="240" w:lineRule="auto"/>
+        <w:rPr>
+          <w:rFonts w:ascii="Times New Roman" w:hAnsi="Times New Roman" w:cs="Times New Roman"/>
+          <w:b/>
+          <w:bCs/>
+        </w:rPr>
+      </w:pPr>
+      <w:r>
+        <w:rPr>
+          <w:rFonts w:ascii="Times New Roman" w:hAnsi="Times New Roman" w:cs="Times New Roman"/>
+          <w:b/>
+          <w:bCs/>
+        </w:rPr>
+        <w:t>2.</w:t>
+      </w:r>
+      <w:r>
+        <w:rPr>
+          <w:rFonts w:ascii="Times New Roman" w:hAnsi="Times New Roman" w:cs="Times New Roman"/>
+          <w:b/>
+          <w:bCs/>
+        </w:rPr>
+        <w:t xml:space="preserve"> </w:t>
+      </w:r>
+      <w:r>
+        <w:rPr>
+          <w:rFonts w:ascii="Times New Roman" w:hAnsi="Times New Roman" w:cs="Times New Roman"/>
+          <w:b/>
+          <w:bCs/>
+        </w:rPr>
+        <w:t>HRHG</w:t>
+      </w:r>
+    </w:p>
+    <w:p>
+      <w:pPr>
+        <w:pStyle w:val="ListParagraph"/>
+        <w:numPr>
+          <w:ilvl w:val="0"/>
+          <w:numId w:val="2"/>
+        </w:numPr>
+        <w:spacing w:after="0" w:line="240" w:lineRule="auto"/>
+        <w:ind w:left="648"/>
+        <w:rPr>
+          <w:rFonts w:ascii="Times New Roman" w:hAnsi="Times New Roman" w:cs="Times New Roman"/>
+        </w:rPr>
+      </w:pPr>
+      <w:r>
+        <w:rPr>
+          <w:rFonts w:ascii="Times New Roman" w:hAnsi="Times New Roman" w:cs="Times New Roman"/>
+        </w:rPr>
+        <w:t>Draw the picture of Map of Ratnanagar.</w:t>
+      </w:r>
+    </w:p>
+    <w:p>
+      <w:pPr>
+        <w:spacing w:after="0" w:line="240" w:lineRule="auto"/>
+        <w:rPr>
+          <w:rFonts w:ascii="Times New Roman" w:hAnsi="Times New Roman" w:cs="Times New Roman"/>
+          <w:b/>
+          <w:bCs/>
+        </w:rPr>
+      </w:pPr>
+      <w:r>
+        <w:rPr>
+          <w:rFonts w:ascii="Times New Roman" w:hAnsi="Times New Roman" w:cs="Times New Roman"/>
+          <w:b/>
+          <w:bCs/>
+        </w:rPr>
+        <w:t>3.</w:t>
+      </w:r>
+      <w:r>
+        <w:rPr>
+          <w:rFonts w:ascii="Times New Roman" w:hAnsi="Times New Roman" w:cs="Times New Roman"/>
+          <w:b/>
+          <w:bCs/>
+        </w:rPr>
+        <w:t xml:space="preserve"> </w:t>
+      </w:r>
+      <w:r>
+        <w:rPr>
+          <w:rFonts w:ascii="Times New Roman" w:hAnsi="Times New Roman" w:cs="Times New Roman"/>
+          <w:b/>
+          <w:bCs/>
+        </w:rPr>
+        <w:t>MATHS</w:t>
+      </w:r>
+    </w:p>
+    <w:p>
+      <w:pPr>
+        <w:pStyle w:val="ListParagraph"/>
+        <w:numPr>
+          <w:ilvl w:val="0"/>
+          <w:numId w:val="2"/>
+        </w:numPr>
+        <w:spacing w:after="0" w:line="240" w:lineRule="auto"/>
+        <w:ind w:left="648"/>
+        <w:rPr>
+          <w:rFonts w:ascii="Times New Roman" w:hAnsi="Times New Roman" w:cs="Times New Roman"/>
+        </w:rPr>
+      </w:pPr>
+      <w:r>
+        <w:rPr>
+          <w:rFonts w:ascii="Times New Roman" w:hAnsi="Times New Roman" w:cs="Times New Roman"/>
+        </w:rPr>
+        <w:t>Summer Vacation HW 2082</w:t>
+      </w:r>
+    </w:p>
+    <w:p>
+      <w:pPr>
+        <w:pStyle w:val="ListParagraph"/>
+        <w:numPr>
+          <w:ilvl w:val="0"/>
+          <w:numId w:val="2"/>
+        </w:numPr>
+        <w:spacing w:after="0" w:line="240" w:lineRule="auto"/>
+        <w:ind w:left="648"/>
+        <w:rPr>
+          <w:rFonts w:ascii="Times New Roman" w:hAnsi="Times New Roman" w:cs="Times New Roman"/>
+        </w:rPr>
+      </w:pPr>
+      <w:r>
+        <w:rPr>
+          <w:rFonts w:ascii="Times New Roman" w:hAnsi="Times New Roman" w:cs="Times New Roman"/>
+        </w:rPr>
+        <w:t>Solve Q. 3,4,5(Page 37 &amp; 38)</w:t>
+      </w:r>
+    </w:p>
+    <w:p>
+      <w:pPr>
+        <w:spacing w:after="0" w:line="240" w:lineRule="auto"/>
+        <w:rPr>
+          <w:rFonts w:ascii="Times New Roman" w:hAnsi="Times New Roman" w:cs="Times New Roman"/>
+          <w:b/>
+          <w:bCs/>
+        </w:rPr>
+      </w:pPr>
+      <w:r>
+        <w:rPr>
+          <w:rFonts w:ascii="Times New Roman" w:hAnsi="Times New Roman" w:cs="Times New Roman"/>
+          <w:b/>
+          <w:bCs/>
+        </w:rPr>
+        <w:t>4. English</w:t>
+      </w:r>
+    </w:p>
+    <w:p>
+      <w:pPr>
+        <w:pStyle w:val="ListParagraph"/>
+        <w:numPr>
+          <w:ilvl w:val="0"/>
+          <w:numId w:val="3"/>
+        </w:numPr>
+        <w:spacing w:after="0" w:line="240" w:lineRule="auto"/>
+        <w:ind w:left="648"/>
+        <w:rPr>
+          <w:rFonts w:ascii="Times New Roman" w:hAnsi="Times New Roman" w:cs="Times New Roman"/>
+        </w:rPr>
+      </w:pPr>
+      <w:r>
+        <w:rPr>
+          <w:rFonts w:ascii="Times New Roman" w:hAnsi="Times New Roman" w:cs="Times New Roman"/>
+        </w:rPr>
+        <w:t>Draw a picture of a beautiful house made of stone, mud and wood.</w:t>
+      </w:r>
+    </w:p>
+    <w:p>
+      <w:pPr>
+        <w:spacing w:after="0" w:line="240" w:lineRule="auto"/>
+        <w:rPr>
+          <w:rFonts w:ascii="Times New Roman" w:hAnsi="Times New Roman" w:cs="Times New Roman"/>
+          <w:b/>
+          <w:bCs/>
+        </w:rPr>
+      </w:pPr>
+      <w:r>
+        <w:rPr>
+          <w:rFonts w:ascii="Times New Roman" w:hAnsi="Times New Roman" w:cs="Times New Roman"/>
+          <w:b/>
+          <w:bCs/>
+        </w:rPr>
+        <w:t>5. Social</w:t>
+      </w:r>
+    </w:p>
+    <w:p>
+      <w:pPr>
+        <w:pStyle w:val="ListParagraph"/>
+        <w:numPr>
+          <w:ilvl w:val="0"/>
+          <w:numId w:val="3"/>
+        </w:numPr>
+        <w:spacing w:after="0" w:line="240" w:lineRule="auto"/>
+        <w:ind w:left="648"/>
+        <w:rPr>
+          <w:rFonts w:ascii="Times New Roman" w:hAnsi="Times New Roman" w:cs="Times New Roman"/>
+          <w:sz w:val="32"/>
+          <w:szCs w:val="28"/>
+        </w:rPr>
+      </w:pPr>
+      <w:r>
+        <w:rPr>
+          <w:rFonts w:ascii="Kokila" w:hAnsi="Kokila" w:cs="Kokila" w:hint="cs"/>
+          <w:sz w:val="32"/>
+          <w:szCs w:val="28"/>
+          <w:cs/>
+        </w:rPr>
+        <w:t>प्रथम</w:t>
+      </w:r>
+      <w:r>
+        <w:rPr>
+          <w:rFonts w:ascii="Times New Roman" w:hAnsi="Times New Roman" w:cs="Times New Roman"/>
+          <w:sz w:val="32"/>
+          <w:szCs w:val="28"/>
+          <w:cs/>
+        </w:rPr>
+        <w:t xml:space="preserve"> </w:t>
+      </w:r>
+      <w:r>
+        <w:rPr>
+          <w:rFonts w:ascii="Kokila" w:hAnsi="Kokila" w:cs="Kokila" w:hint="cs"/>
+          <w:sz w:val="32"/>
+          <w:szCs w:val="28"/>
+          <w:cs/>
+        </w:rPr>
+        <w:t>त्रैमासिक</w:t>
+      </w:r>
+      <w:r>
+        <w:rPr>
+          <w:rFonts w:ascii="Times New Roman" w:hAnsi="Times New Roman" w:cs="Times New Roman"/>
+          <w:sz w:val="32"/>
+          <w:szCs w:val="28"/>
+          <w:cs/>
+        </w:rPr>
+        <w:t xml:space="preserve"> </w:t>
+      </w:r>
+      <w:r>
+        <w:rPr>
+          <w:rFonts w:ascii="Kokila" w:hAnsi="Kokila" w:cs="Kokila" w:hint="cs"/>
+          <w:sz w:val="32"/>
+          <w:szCs w:val="28"/>
+          <w:cs/>
+        </w:rPr>
+        <w:t>परीक्षाको</w:t>
+      </w:r>
+      <w:r>
+        <w:rPr>
+          <w:rFonts w:ascii="Times New Roman" w:hAnsi="Times New Roman" w:cs="Times New Roman"/>
+          <w:sz w:val="32"/>
+          <w:szCs w:val="28"/>
+          <w:cs/>
+        </w:rPr>
+        <w:t xml:space="preserve"> </w:t>
+      </w:r>
+      <w:r>
+        <w:rPr>
+          <w:rFonts w:ascii="Kokila" w:hAnsi="Kokila" w:cs="Kokila" w:hint="cs"/>
+          <w:sz w:val="32"/>
+          <w:szCs w:val="28"/>
+          <w:cs/>
+        </w:rPr>
+        <w:t>प्रश्नपत्रबाट</w:t>
+      </w:r>
+      <w:r>
+        <w:rPr>
+          <w:rFonts w:ascii="Times New Roman" w:hAnsi="Times New Roman" w:cs="Times New Roman"/>
+          <w:sz w:val="32"/>
+          <w:szCs w:val="28"/>
+          <w:cs/>
+        </w:rPr>
+        <w:t xml:space="preserve"> </w:t>
+      </w:r>
+      <w:r>
+        <w:rPr>
+          <w:rFonts w:ascii="Kokila" w:hAnsi="Kokila" w:cs="Kokila" w:hint="cs"/>
+          <w:sz w:val="32"/>
+          <w:szCs w:val="28"/>
+          <w:cs/>
+        </w:rPr>
+        <w:t>समूह</w:t>
+      </w:r>
+      <w:r>
+        <w:rPr>
+          <w:rFonts w:ascii="Times New Roman" w:hAnsi="Times New Roman" w:cs="Times New Roman"/>
+          <w:sz w:val="32"/>
+          <w:szCs w:val="28"/>
+          <w:cs/>
+        </w:rPr>
+        <w:t xml:space="preserve"> </w:t>
+      </w:r>
+      <w:r>
+        <w:rPr>
+          <w:rFonts w:ascii="Kokila" w:hAnsi="Kokila" w:cs="Kokila" w:hint="cs"/>
+          <w:sz w:val="32"/>
+          <w:szCs w:val="28"/>
+          <w:cs/>
+        </w:rPr>
+        <w:t>क</w:t>
+      </w:r>
+      <w:r>
+        <w:rPr>
+          <w:rFonts w:ascii="Times New Roman" w:hAnsi="Times New Roman" w:cs="Times New Roman"/>
+          <w:sz w:val="32"/>
+          <w:szCs w:val="28"/>
+          <w:cs/>
+        </w:rPr>
+        <w:t xml:space="preserve"> </w:t>
+      </w:r>
+      <w:r>
+        <w:rPr>
+          <w:rFonts w:ascii="Kokila" w:hAnsi="Kokila" w:cs="Kokila" w:hint="cs"/>
+          <w:sz w:val="32"/>
+          <w:szCs w:val="28"/>
+          <w:cs/>
+        </w:rPr>
+        <w:t>गर्नुहोस्।</w:t>
+      </w:r>
+    </w:p>
+    <w:p>
+      <w:pPr>
+        <w:spacing w:after="0" w:line="240" w:lineRule="auto"/>
+        <w:rPr>
+          <w:rFonts w:ascii="Times New Roman" w:hAnsi="Times New Roman" w:cs="Times New Roman"/>
+          <w:b/>
+          <w:bCs/>
+          <w:sz w:val="32"/>
+          <w:szCs w:val="28"/>
+        </w:rPr>
+      </w:pPr>
+      <w:r>
+        <w:rPr>
+          <w:rFonts w:ascii="Times New Roman" w:hAnsi="Times New Roman" w:cs="Times New Roman"/>
+          <w:b/>
+          <w:bCs/>
+        </w:rPr>
+        <w:t>6.</w:t>
+      </w:r>
+      <w:r>
+        <w:rPr>
+          <w:rFonts w:ascii="Times New Roman" w:hAnsi="Times New Roman" w:cs="Times New Roman"/>
+          <w:b/>
+          <w:bCs/>
+        </w:rPr>
+        <w:t xml:space="preserve"> </w:t>
+      </w:r>
+      <w:r>
+        <w:rPr>
+          <w:rFonts w:ascii="Kokila" w:hAnsi="Kokila" w:cs="Kokila" w:hint="cs"/>
+          <w:b/>
+          <w:bCs/>
+          <w:sz w:val="32"/>
+          <w:szCs w:val="28"/>
+          <w:cs/>
+        </w:rPr>
+        <w:t>नेपाली</w:t>
+      </w:r>
+    </w:p>
+    <w:p>
+      <w:pPr>
+        <w:pStyle w:val="ListParagraph"/>
+        <w:numPr>
+          <w:ilvl w:val="0"/>
+          <w:numId w:val="3"/>
+        </w:numPr>
+        <w:spacing w:after="0" w:line="240" w:lineRule="auto"/>
+        <w:ind w:left="648"/>
+        <w:rPr>
+          <w:rFonts w:ascii="Times New Roman" w:hAnsi="Times New Roman" w:cs="Times New Roman"/>
+        </w:rPr>
+      </w:pPr>
+      <w:r>
+        <w:rPr>
+          <w:rFonts w:ascii="Kokila" w:hAnsi="Kokila" w:cs="Kokila" w:hint="cs"/>
+          <w:sz w:val="32"/>
+          <w:szCs w:val="28"/>
+          <w:cs/>
+        </w:rPr>
+        <w:t>प्रश्नपत्रको</w:t>
+      </w:r>
+      <w:r>
+        <w:rPr>
+          <w:rFonts w:ascii="Times New Roman" w:hAnsi="Times New Roman" w:cs="Times New Roman"/>
+          <w:cs/>
+        </w:rPr>
+        <w:t xml:space="preserve"> </w:t>
+      </w:r>
+      <w:r>
+        <w:rPr>
+          <w:rFonts w:ascii="Times New Roman" w:hAnsi="Times New Roman" w:cs="Times New Roman"/>
+        </w:rPr>
+        <w:t>question number 16 and 17.</w:t>
+      </w:r>
+    </w:p>
+    <w:p>
+      <w:pPr>
+        <w:spacing w:after="0" w:line="240" w:lineRule="auto"/>
+        <w:ind w:left="360" w:hanging="360"/>
+        <w:jc w:val="center"/>
+        <w:rPr>
+          <w:rFonts w:ascii="Times New Roman" w:hAnsi="Times New Roman" w:cs="Times New Roman"/>
+          <w:b/>
+          <w:bCs/>
+          <w:i/>
+          <w:iCs/>
+          <w:sz w:val="28"/>
+          <w:szCs w:val="28"/>
+          <w:u w:val="single"/>
+        </w:rPr>
+      </w:pPr>
+      <w:r>
+        <w:rPr>
+          <w:rFonts w:ascii="Times New Roman" w:hAnsi="Times New Roman" w:cs="Times New Roman"/>
+          <w:b/>
+          <w:bCs/>
+          <w:i/>
+          <w:iCs/>
+          <w:sz w:val="28"/>
+          <w:szCs w:val="28"/>
+          <w:u w:val="single"/>
+        </w:rPr>
+        <w:t>School will resume from Shawan 7</w:t>
+      </w:r>
+      <w:r>
+        <w:rPr>
+          <w:rFonts w:ascii="Times New Roman" w:hAnsi="Times New Roman" w:cs="Times New Roman"/>
+          <w:b/>
+          <w:bCs/>
+          <w:i/>
+          <w:iCs/>
+          <w:sz w:val="28"/>
+          <w:szCs w:val="28"/>
+          <w:u w:val="single"/>
+          <w:vertAlign w:val="superscript"/>
+        </w:rPr>
+        <w:t>th</w:t>
+      </w:r>
+      <w:r>
+        <w:rPr>
+          <w:rFonts w:ascii="Times New Roman" w:hAnsi="Times New Roman" w:cs="Times New Roman"/>
+          <w:b/>
+          <w:bCs/>
+          <w:i/>
+          <w:iCs/>
+          <w:sz w:val="28"/>
+          <w:szCs w:val="28"/>
+          <w:u w:val="single"/>
+        </w:rPr>
+        <w:t>.</w:t>
+      </w:r>
+    </w:p>
+    <w:p>
+      <w:pPr>
+        <w:spacing w:after="0" w:line="240" w:lineRule="auto"/>
+        <w:rPr>
+          <w:rFonts w:ascii="Times New Roman" w:hAnsi="Times New Roman" w:cs="Times New Roman"/>
+        </w:rPr>
+      </w:pPr>
+    </w:p>
+    <w:p>
+      <w:pPr>
+        <w:spacing w:after="0" w:line="240" w:lineRule="auto"/>
+        <w:ind w:left="720" w:firstLine="720"/>
+        <w:rPr>
+          <w:rFonts w:ascii="Times New Roman" w:hAnsi="Times New Roman"/>
+          <w:b/>
+          <w:bCs/>
+          <w:sz w:val="36"/>
+          <w:szCs w:val="36"/>
+        </w:rPr>
+      </w:pPr>
+      <w:r>
+        <w:rPr>
+          <w:noProof/>
+        </w:rPr>
+        <w:drawing>
+          <wp:anchor distT="0" distB="0" distL="114300" distR="114300" simplePos="0" relativeHeight="251664384" behindDoc="0" locked="0" layoutInCell="1" allowOverlap="1" wp14:anchorId="6CD8B1FC" wp14:editId="1FA7DD4C">
+            <wp:simplePos x="0" y="0"/>
+            <wp:positionH relativeFrom="margin">
+              <wp:posOffset>5133975</wp:posOffset>
+            </wp:positionH>
+            <wp:positionV relativeFrom="paragraph">
+              <wp:posOffset>28575</wp:posOffset>
+            </wp:positionV>
+            <wp:extent cx="457200" cy="532130"/>
+            <wp:effectExtent l="0" t="0" r="0" b="1270"/>
+            <wp:wrapNone/>
+            <wp:docPr id="1185197984" name="Picture 1"/>
+            <wp:cNvGraphicFramePr>
+              <a:graphicFrameLocks xmlns:a="http://schemas.openxmlformats.org/drawingml/2006/main" noChangeAspect="1"/>
+            </wp:cNvGraphicFramePr>
+            <a:graphic xmlns:a="http://schemas.openxmlformats.org/drawingml/2006/main">
+              <a:graphicData uri="http://schemas.openxmlformats.org/drawingml/2006/picture">
+                <pic:pic xmlns:pic="http://schemas.openxmlformats.org/drawingml/2006/picture">
+                  <pic:nvPicPr>
+                    <pic:cNvPr id="64187946" name="Picture 1"/>
+                    <pic:cNvPicPr>
+                      <a:picLocks noChangeAspect="1" noChangeArrowheads="1"/>
+                    </pic:cNvPicPr>
+                  </pic:nvPicPr>
+                  <pic:blipFill>
+                    <a:blip r:embed="rId5">
+                      <a:extLst>
+                        <a:ext uri="{28A0092B-C50C-407E-A947-70E740481C1C}">
+                          <a14:useLocalDpi xmlns:a14="http://schemas.microsoft.com/office/drawing/2010/main" val="0"/>
+                        </a:ext>
+                      </a:extLst>
+                    </a:blip>
+                    <a:srcRect/>
+                    <a:stretch>
+                      <a:fillRect/>
+                    </a:stretch>
+                  </pic:blipFill>
+                  <pic:spPr>
+                    <a:xfrm>
+                      <a:off x="0" y="0"/>
+                      <a:ext cx="457200" cy="532130"/>
+                    </a:xfrm>
+                    <a:prstGeom prst="rect">
+                      <a:avLst/>
+                    </a:prstGeom>
+                    <a:noFill/>
+                  </pic:spPr>
+                </pic:pic>
+              </a:graphicData>
+            </a:graphic>
+          </wp:anchor>
+        </w:drawing>
+      </w:r>
+      <w:r>
+        <w:rPr>
+          <w:rFonts w:ascii="Franklin Gothic Demi" w:hAnsi="Franklin Gothic Demi"/>
+          <w:b/>
+          <w:bCs/>
+          <w:sz w:val="36"/>
+          <w:szCs w:val="36"/>
+        </w:rPr>
+        <w:t>Green Society Public School</w:t>
+      </w:r>
+    </w:p>
+    <w:p>
+      <w:pPr>
+        <w:spacing w:after="0" w:line="240" w:lineRule="auto"/>
+        <w:jc w:val="center"/>
+        <w:rPr>
+          <w:rFonts w:ascii="Times New Roman" w:hAnsi="Times New Roman"/>
+          <w:b/>
+          <w:bCs/>
+          <w:sz w:val="20"/>
+        </w:rPr>
+      </w:pPr>
+      <w:r>
+        <w:rPr>
+          <w:rFonts w:ascii="Times New Roman" w:hAnsi="Times New Roman"/>
+          <w:b/>
+          <w:bCs/>
+          <w:sz w:val="20"/>
+        </w:rPr>
+        <w:t>Ratnanagar-7, Sauraha, Chitwan</w:t>
+      </w:r>
+    </w:p>
+    <w:p>
+      <w:pPr>
+        <w:spacing w:after="0" w:line="240" w:lineRule="auto"/>
+        <w:jc w:val="center"/>
+        <w:rPr>
+          <w:rFonts w:ascii="Times New Roman" w:hAnsi="Times New Roman"/>
+          <w:b/>
+          <w:bCs/>
+          <w:sz w:val="20"/>
+        </w:rPr>
+      </w:pPr>
+      <w:r>
+        <w:rPr>
+          <w:rFonts w:ascii="Times New Roman" w:hAnsi="Times New Roman"/>
+          <w:b/>
+          <w:bCs/>
+          <w:sz w:val="24"/>
+          <w:szCs w:val="24"/>
+          <w:u w:val="single"/>
+        </w:rPr>
+        <w:t>Summer Vacation Assignment</w:t>
+      </w:r>
+      <w:r>
+        <w:rPr>
+          <w:rFonts w:ascii="Times New Roman" w:hAnsi="Times New Roman"/>
+          <w:b/>
+          <w:bCs/>
+          <w:sz w:val="24"/>
+          <w:szCs w:val="24"/>
+          <w:u w:val="single"/>
+        </w:rPr>
+        <w:t xml:space="preserve"> - 2082</w:t>
+      </w:r>
+    </w:p>
+    <w:p>
+      <w:pPr>
+        <w:spacing w:after="0" w:line="240" w:lineRule="auto"/>
+        <w:rPr>
+          <w:rFonts w:ascii="Times New Roman" w:hAnsi="Times New Roman" w:cs="Times New Roman"/>
+          <w:b/>
+          <w:bCs/>
+        </w:rPr>
+      </w:pPr>
+      <w:r>
+        <w:rPr>
+          <w:rFonts w:ascii="Times New Roman" w:hAnsi="Times New Roman" w:cs="Times New Roman"/>
+          <w:b/>
+          <w:bCs/>
+        </w:rPr>
+        <w:t>Class: Six</w:t>
+      </w:r>
+    </w:p>
+    <w:p>
+      <w:pPr>
+        <w:spacing w:after="0" w:line="240" w:lineRule="auto"/>
+        <w:rPr>
+          <w:rFonts w:ascii="Times New Roman" w:hAnsi="Times New Roman" w:cs="Times New Roman"/>
+          <w:b/>
+          <w:bCs/>
+        </w:rPr>
+      </w:pPr>
+      <w:r>
+        <w:rPr>
+          <w:rFonts w:ascii="Times New Roman" w:hAnsi="Times New Roman" w:cs="Times New Roman"/>
+          <w:b/>
+          <w:bCs/>
+        </w:rPr>
+        <w:t>1. Science </w:t>
+      </w:r>
+    </w:p>
+    <w:p>
+      <w:pPr>
+        <w:pStyle w:val="ListParagraph"/>
+        <w:numPr>
+          <w:ilvl w:val="0"/>
+          <w:numId w:val="1"/>
+        </w:numPr>
+        <w:spacing w:after="0" w:line="240" w:lineRule="auto"/>
+        <w:ind w:left="648"/>
+        <w:rPr>
+          <w:rFonts w:ascii="Times New Roman" w:hAnsi="Times New Roman" w:cs="Times New Roman"/>
+        </w:rPr>
+      </w:pPr>
+      <w:r>
+        <w:rPr>
+          <w:rFonts w:ascii="Times New Roman" w:hAnsi="Times New Roman" w:cs="Times New Roman"/>
+        </w:rPr>
+        <w:t>Prepare digestion system of animals with clay and paste it in cardboard.</w:t>
+      </w:r>
+    </w:p>
+    <w:p>
+      <w:pPr>
+        <w:pStyle w:val="ListParagraph"/>
+        <w:numPr>
+          <w:ilvl w:val="0"/>
+          <w:numId w:val="1"/>
+        </w:numPr>
+        <w:spacing w:after="0" w:line="240" w:lineRule="auto"/>
+        <w:ind w:left="648"/>
+        <w:rPr>
+          <w:rFonts w:ascii="Times New Roman" w:hAnsi="Times New Roman" w:cs="Times New Roman"/>
+        </w:rPr>
+      </w:pPr>
+      <w:r>
+        <w:rPr>
+          <w:rFonts w:ascii="Times New Roman" w:hAnsi="Times New Roman" w:cs="Times New Roman"/>
+        </w:rPr>
+        <w:t>Prepare the model of planets with the help of clay and paste it in cardboard.</w:t>
+      </w:r>
+    </w:p>
+    <w:p>
+      <w:pPr>
+        <w:spacing w:after="0" w:line="240" w:lineRule="auto"/>
+        <w:rPr>
+          <w:rFonts w:ascii="Times New Roman" w:hAnsi="Times New Roman" w:cs="Times New Roman"/>
+          <w:b/>
+          <w:bCs/>
+        </w:rPr>
+      </w:pPr>
+      <w:r>
+        <w:rPr>
+          <w:rFonts w:ascii="Times New Roman" w:hAnsi="Times New Roman" w:cs="Times New Roman"/>
+          <w:b/>
+          <w:bCs/>
+        </w:rPr>
+        <w:t>2.</w:t>
+      </w:r>
+      <w:r>
+        <w:rPr>
+          <w:rFonts w:ascii="Times New Roman" w:hAnsi="Times New Roman" w:cs="Times New Roman"/>
+          <w:b/>
+          <w:bCs/>
+        </w:rPr>
+        <w:t xml:space="preserve"> </w:t>
+      </w:r>
+      <w:r>
+        <w:rPr>
+          <w:rFonts w:ascii="Times New Roman" w:hAnsi="Times New Roman" w:cs="Times New Roman"/>
+          <w:b/>
+          <w:bCs/>
+        </w:rPr>
+        <w:t>HRHG</w:t>
+      </w:r>
+    </w:p>
+    <w:p>
+      <w:pPr>
+        <w:pStyle w:val="ListParagraph"/>
+        <w:numPr>
+          <w:ilvl w:val="0"/>
+          <w:numId w:val="2"/>
+        </w:numPr>
+        <w:spacing w:after="0" w:line="240" w:lineRule="auto"/>
+        <w:ind w:left="648"/>
+        <w:rPr>
+          <w:rFonts w:ascii="Times New Roman" w:hAnsi="Times New Roman" w:cs="Times New Roman"/>
+        </w:rPr>
+      </w:pPr>
+      <w:r>
+        <w:rPr>
+          <w:rFonts w:ascii="Times New Roman" w:hAnsi="Times New Roman" w:cs="Times New Roman"/>
+        </w:rPr>
+        <w:t>Draw the picture of Map of Ratnanagar.</w:t>
+      </w:r>
+    </w:p>
+    <w:p>
+      <w:pPr>
+        <w:spacing w:after="0" w:line="240" w:lineRule="auto"/>
+        <w:rPr>
+          <w:rFonts w:ascii="Times New Roman" w:hAnsi="Times New Roman" w:cs="Times New Roman"/>
+          <w:b/>
+          <w:bCs/>
+        </w:rPr>
+      </w:pPr>
+      <w:r>
+        <w:rPr>
+          <w:rFonts w:ascii="Times New Roman" w:hAnsi="Times New Roman" w:cs="Times New Roman"/>
+          <w:b/>
+          <w:bCs/>
+        </w:rPr>
+        <w:t>3.</w:t>
+      </w:r>
+      <w:r>
+        <w:rPr>
+          <w:rFonts w:ascii="Times New Roman" w:hAnsi="Times New Roman" w:cs="Times New Roman"/>
+          <w:b/>
+          <w:bCs/>
+        </w:rPr>
+        <w:t xml:space="preserve"> </w:t>
+      </w:r>
+      <w:r>
+        <w:rPr>
+          <w:rFonts w:ascii="Times New Roman" w:hAnsi="Times New Roman" w:cs="Times New Roman"/>
+          <w:b/>
+          <w:bCs/>
+        </w:rPr>
+        <w:t>MATHS</w:t>
+      </w:r>
+    </w:p>
+    <w:p>
+      <w:pPr>
+        <w:pStyle w:val="ListParagraph"/>
+        <w:numPr>
+          <w:ilvl w:val="0"/>
+          <w:numId w:val="2"/>
+        </w:numPr>
+        <w:spacing w:after="0" w:line="240" w:lineRule="auto"/>
+        <w:ind w:left="648"/>
+        <w:rPr>
+          <w:rFonts w:ascii="Times New Roman" w:hAnsi="Times New Roman" w:cs="Times New Roman"/>
+        </w:rPr>
+      </w:pPr>
+      <w:r>
+        <w:rPr>
+          <w:rFonts w:ascii="Times New Roman" w:hAnsi="Times New Roman" w:cs="Times New Roman"/>
+        </w:rPr>
+        <w:t>Summer Vacation HW 2082</w:t>
+      </w:r>
+    </w:p>
+    <w:p>
+      <w:pPr>
+        <w:pStyle w:val="ListParagraph"/>
+        <w:numPr>
+          <w:ilvl w:val="0"/>
+          <w:numId w:val="2"/>
+        </w:numPr>
+        <w:spacing w:after="0" w:line="240" w:lineRule="auto"/>
+        <w:ind w:left="648"/>
+        <w:rPr>
+          <w:rFonts w:ascii="Times New Roman" w:hAnsi="Times New Roman" w:cs="Times New Roman"/>
+        </w:rPr>
+      </w:pPr>
+      <w:r>
+        <w:rPr>
+          <w:rFonts w:ascii="Times New Roman" w:hAnsi="Times New Roman" w:cs="Times New Roman"/>
+        </w:rPr>
+        <w:t>Solve Q. 3,4,5(Page 37 &amp; 38)</w:t>
+      </w:r>
+    </w:p>
+    <w:p>
+      <w:pPr>
+        <w:spacing w:after="0" w:line="240" w:lineRule="auto"/>
+        <w:rPr>
+          <w:rFonts w:ascii="Times New Roman" w:hAnsi="Times New Roman" w:cs="Times New Roman"/>
+          <w:b/>
+          <w:bCs/>
+        </w:rPr>
+      </w:pPr>
+      <w:r>
+        <w:rPr>
+          <w:rFonts w:ascii="Times New Roman" w:hAnsi="Times New Roman" w:cs="Times New Roman"/>
+          <w:b/>
+          <w:bCs/>
+        </w:rPr>
+        <w:t>4. English </w:t>
+      </w:r>
+    </w:p>
+    <w:p>
+      <w:pPr>
+        <w:pStyle w:val="ListParagraph"/>
+        <w:numPr>
+          <w:ilvl w:val="0"/>
+          <w:numId w:val="3"/>
+        </w:numPr>
+        <w:spacing w:after="0" w:line="240" w:lineRule="auto"/>
+        <w:ind w:left="648"/>
+        <w:rPr>
+          <w:rFonts w:ascii="Times New Roman" w:hAnsi="Times New Roman" w:cs="Times New Roman"/>
+        </w:rPr>
+      </w:pPr>
+      <w:r>
+        <w:rPr>
+          <w:rFonts w:ascii="Times New Roman" w:hAnsi="Times New Roman" w:cs="Times New Roman"/>
+        </w:rPr>
+        <w:t>Draw a picture of a beautiful house made of stone, mud and wood.</w:t>
+      </w:r>
+    </w:p>
+    <w:p>
+      <w:pPr>
+        <w:spacing w:after="0" w:line="240" w:lineRule="auto"/>
+        <w:rPr>
+          <w:rFonts w:ascii="Times New Roman" w:hAnsi="Times New Roman" w:cs="Times New Roman"/>
+          <w:b/>
+          <w:bCs/>
+        </w:rPr>
+      </w:pPr>
+      <w:r>
+        <w:rPr>
+          <w:rFonts w:ascii="Times New Roman" w:hAnsi="Times New Roman" w:cs="Times New Roman"/>
+          <w:b/>
+          <w:bCs/>
+        </w:rPr>
+        <w:t>5. Social</w:t>
+      </w:r>
+    </w:p>
+    <w:p>
+      <w:pPr>
+        <w:pStyle w:val="ListParagraph"/>
+        <w:numPr>
+          <w:ilvl w:val="0"/>
+          <w:numId w:val="3"/>
+        </w:numPr>
+        <w:spacing w:after="0" w:line="240" w:lineRule="auto"/>
+        <w:ind w:left="648"/>
+        <w:rPr>
+          <w:rFonts w:ascii="Times New Roman" w:hAnsi="Times New Roman" w:cs="Times New Roman"/>
+          <w:sz w:val="32"/>
+          <w:szCs w:val="28"/>
+        </w:rPr>
+      </w:pPr>
+      <w:r>
+        <w:rPr>
+          <w:rFonts w:ascii="Kokila" w:hAnsi="Kokila" w:cs="Kokila" w:hint="cs"/>
+          <w:sz w:val="32"/>
+          <w:szCs w:val="28"/>
+          <w:cs/>
+        </w:rPr>
+        <w:t>प्रथम</w:t>
+      </w:r>
+      <w:r>
+        <w:rPr>
+          <w:rFonts w:ascii="Times New Roman" w:hAnsi="Times New Roman" w:cs="Times New Roman"/>
+          <w:sz w:val="32"/>
+          <w:szCs w:val="28"/>
+          <w:cs/>
+        </w:rPr>
+        <w:t xml:space="preserve"> </w:t>
+      </w:r>
+      <w:r>
+        <w:rPr>
+          <w:rFonts w:ascii="Kokila" w:hAnsi="Kokila" w:cs="Kokila" w:hint="cs"/>
+          <w:sz w:val="32"/>
+          <w:szCs w:val="28"/>
+          <w:cs/>
+        </w:rPr>
+        <w:t>त्रैमासिक</w:t>
+      </w:r>
+      <w:r>
+        <w:rPr>
+          <w:rFonts w:ascii="Times New Roman" w:hAnsi="Times New Roman" w:cs="Times New Roman"/>
+          <w:sz w:val="32"/>
+          <w:szCs w:val="28"/>
+          <w:cs/>
+        </w:rPr>
+        <w:t xml:space="preserve"> </w:t>
+      </w:r>
+      <w:r>
+        <w:rPr>
+          <w:rFonts w:ascii="Kokila" w:hAnsi="Kokila" w:cs="Kokila" w:hint="cs"/>
+          <w:sz w:val="32"/>
+          <w:szCs w:val="28"/>
+          <w:cs/>
+        </w:rPr>
+        <w:t>परीक्षाको</w:t>
+      </w:r>
+      <w:r>
+        <w:rPr>
+          <w:rFonts w:ascii="Times New Roman" w:hAnsi="Times New Roman" w:cs="Times New Roman"/>
+          <w:sz w:val="32"/>
+          <w:szCs w:val="28"/>
+          <w:cs/>
+        </w:rPr>
+        <w:t xml:space="preserve"> </w:t>
+      </w:r>
+      <w:r>
+        <w:rPr>
+          <w:rFonts w:ascii="Kokila" w:hAnsi="Kokila" w:cs="Kokila" w:hint="cs"/>
+          <w:sz w:val="32"/>
+          <w:szCs w:val="28"/>
+          <w:cs/>
+        </w:rPr>
+        <w:t>प्रश्नपत्रबाट</w:t>
+      </w:r>
+      <w:r>
+        <w:rPr>
+          <w:rFonts w:ascii="Times New Roman" w:hAnsi="Times New Roman" w:cs="Times New Roman"/>
+          <w:sz w:val="32"/>
+          <w:szCs w:val="28"/>
+          <w:cs/>
+        </w:rPr>
+        <w:t xml:space="preserve"> </w:t>
+      </w:r>
+      <w:r>
+        <w:rPr>
+          <w:rFonts w:ascii="Kokila" w:hAnsi="Kokila" w:cs="Kokila" w:hint="cs"/>
+          <w:sz w:val="32"/>
+          <w:szCs w:val="28"/>
+          <w:cs/>
+        </w:rPr>
+        <w:t>समूह</w:t>
+      </w:r>
+      <w:r>
+        <w:rPr>
+          <w:rFonts w:ascii="Times New Roman" w:hAnsi="Times New Roman" w:cs="Times New Roman"/>
+          <w:sz w:val="32"/>
+          <w:szCs w:val="28"/>
+          <w:cs/>
+        </w:rPr>
+        <w:t xml:space="preserve"> </w:t>
+      </w:r>
+      <w:r>
+        <w:rPr>
+          <w:rFonts w:ascii="Kokila" w:hAnsi="Kokila" w:cs="Kokila" w:hint="cs"/>
+          <w:sz w:val="32"/>
+          <w:szCs w:val="28"/>
+          <w:cs/>
+        </w:rPr>
+        <w:t>क</w:t>
+      </w:r>
+      <w:r>
+        <w:rPr>
+          <w:rFonts w:ascii="Times New Roman" w:hAnsi="Times New Roman" w:cs="Times New Roman"/>
+          <w:sz w:val="32"/>
+          <w:szCs w:val="28"/>
+          <w:cs/>
+        </w:rPr>
+        <w:t xml:space="preserve"> </w:t>
+      </w:r>
+      <w:r>
+        <w:rPr>
+          <w:rFonts w:ascii="Kokila" w:hAnsi="Kokila" w:cs="Kokila" w:hint="cs"/>
+          <w:sz w:val="32"/>
+          <w:szCs w:val="28"/>
+          <w:cs/>
+        </w:rPr>
+        <w:t>गर्नुहोस्।</w:t>
+      </w:r>
+    </w:p>
+    <w:p>
+      <w:pPr>
+        <w:spacing w:after="0" w:line="240" w:lineRule="auto"/>
+        <w:rPr>
+          <w:rFonts w:ascii="Times New Roman" w:hAnsi="Times New Roman" w:cs="Times New Roman"/>
+          <w:b/>
+          <w:bCs/>
+          <w:sz w:val="32"/>
+          <w:szCs w:val="28"/>
+        </w:rPr>
+      </w:pPr>
+      <w:r>
+        <w:rPr>
+          <w:rFonts w:ascii="Times New Roman" w:hAnsi="Times New Roman" w:cs="Times New Roman"/>
+          <w:b/>
+          <w:bCs/>
+        </w:rPr>
+        <w:t>6.</w:t>
+      </w:r>
+      <w:r>
+        <w:rPr>
+          <w:rFonts w:ascii="Times New Roman" w:hAnsi="Times New Roman" w:cs="Times New Roman"/>
+          <w:b/>
+          <w:bCs/>
+        </w:rPr>
+        <w:t xml:space="preserve"> </w:t>
+      </w:r>
+      <w:r>
+        <w:rPr>
+          <w:rFonts w:ascii="Kokila" w:hAnsi="Kokila" w:cs="Kokila" w:hint="cs"/>
+          <w:b/>
+          <w:bCs/>
+          <w:sz w:val="32"/>
+          <w:szCs w:val="28"/>
+          <w:cs/>
+        </w:rPr>
+        <w:t>नेपाली</w:t>
+      </w:r>
+    </w:p>
+    <w:p>
+      <w:pPr>
+        <w:pStyle w:val="ListParagraph"/>
+        <w:numPr>
+          <w:ilvl w:val="0"/>
+          <w:numId w:val="3"/>
+        </w:numPr>
+        <w:spacing w:after="0" w:line="240" w:lineRule="auto"/>
+        <w:ind w:left="648"/>
+        <w:rPr>
+          <w:rFonts w:ascii="Times New Roman" w:hAnsi="Times New Roman" w:cs="Times New Roman"/>
+        </w:rPr>
+      </w:pPr>
+      <w:r>
+        <w:rPr>
+          <w:rFonts w:ascii="Kokila" w:hAnsi="Kokila" w:cs="Kokila" w:hint="cs"/>
+          <w:sz w:val="32"/>
+          <w:szCs w:val="28"/>
+          <w:cs/>
+        </w:rPr>
+        <w:t>प्रश्नपत्रको</w:t>
+      </w:r>
+      <w:r>
+        <w:rPr>
+          <w:rFonts w:ascii="Times New Roman" w:hAnsi="Times New Roman" w:cs="Times New Roman"/>
+          <w:cs/>
+        </w:rPr>
+        <w:t xml:space="preserve"> </w:t>
+      </w:r>
+      <w:r>
+        <w:rPr>
+          <w:rFonts w:ascii="Times New Roman" w:hAnsi="Times New Roman" w:cs="Times New Roman"/>
+        </w:rPr>
+        <w:t>question number 16 and 17.</w:t>
+      </w:r>
+    </w:p>
+    <w:p>
+      <w:pPr>
+        <w:spacing w:after="0" w:line="240" w:lineRule="auto"/>
+        <w:ind w:left="360" w:hanging="360"/>
+        <w:jc w:val="center"/>
+        <w:rPr>
+          <w:rFonts w:ascii="Times New Roman" w:hAnsi="Times New Roman" w:cs="Times New Roman"/>
+          <w:b/>
+          <w:bCs/>
+          <w:i/>
+          <w:iCs/>
+          <w:sz w:val="28"/>
+          <w:szCs w:val="28"/>
+          <w:u w:val="single"/>
+        </w:rPr>
+      </w:pPr>
+      <w:r>
+        <w:rPr>
+          <w:rFonts w:ascii="Times New Roman" w:hAnsi="Times New Roman" w:cs="Times New Roman"/>
+          <w:b/>
+          <w:bCs/>
+          <w:i/>
+          <w:iCs/>
+          <w:sz w:val="28"/>
+          <w:szCs w:val="28"/>
+          <w:u w:val="single"/>
+        </w:rPr>
+        <w:t>School will resume from Shawan 7</w:t>
+      </w:r>
+      <w:r>
+        <w:rPr>
+          <w:rFonts w:ascii="Times New Roman" w:hAnsi="Times New Roman" w:cs="Times New Roman"/>
+          <w:b/>
+          <w:bCs/>
+          <w:i/>
+          <w:iCs/>
+          <w:sz w:val="28"/>
+          <w:szCs w:val="28"/>
+          <w:u w:val="single"/>
+          <w:vertAlign w:val="superscript"/>
+        </w:rPr>
+        <w:t>th</w:t>
+      </w:r>
+      <w:r>
+        <w:rPr>
+          <w:rFonts w:ascii="Times New Roman" w:hAnsi="Times New Roman" w:cs="Times New Roman"/>
+          <w:b/>
+          <w:bCs/>
+          <w:i/>
+          <w:iCs/>
+          <w:sz w:val="28"/>
+          <w:szCs w:val="28"/>
+          <w:u w:val="single"/>
+        </w:rPr>
+        <w:t>.</w:t>
+      </w:r>
     </w:p>
     <w:sectPr>
       <w:pgSz w:w="16838" w:h="11906" w:orient="landscape" w:code="9"/>
-      <w:pgMar w:top="720" w:right="720" w:bottom="720" w:left="720" w:header="720" w:footer="720" w:gutter="0"/>
+      <w:pgMar w:top="270" w:right="720" w:bottom="90" w:left="720" w:header="720" w:footer="720" w:gutter="0"/>
       <w:cols w:num="2" w:space="720"/>
       <w:docGrid w:linePitch="360"/>
     </w:sectPr>
@@ -1493,6 +3443,7 @@
   <w:style w:type="paragraph" w:default="1" w:styleId="Normal">
     <w:name w:val="Normal"/>
     <w:qFormat/>
+    <w:rsid w:val="003D2A4A"/>
   </w:style>
   <w:style w:type="paragraph" w:styleId="Heading1">
     <w:name w:val="heading 1"/>
@@ -1696,6 +3647,7 @@
   <w:style w:type="character" w:default="1" w:styleId="DefaultParagraphFont">
     <w:name w:val="Default Paragraph Font"/>
     <w:uiPriority w:val="1"/>
+    <w:semiHidden/>
     <w:unhideWhenUsed/>
   </w:style>
   <w:style w:type="table" w:default="1" w:styleId="TableNormal">
